--- a/Spring/MileStone1/SpringSetup.docx
+++ b/Spring/MileStone1/SpringSetup.docx
@@ -29,218 +29,93 @@
     <w:p/>
     <w:p>
       <w:pPr>
-        <w:ind w:left="360"/>
-      </w:pPr>
-      <w:r>
-        <w:t xml:space="preserve">1.   Install </w:t>
-      </w:r>
-      <w:r>
-        <w:t>JDK (</w:t>
-      </w:r>
-      <w:r>
-        <w:t xml:space="preserve">greater or </w:t>
-      </w:r>
-      <w:r>
-        <w:t>equal JDK</w:t>
-      </w:r>
-      <w:r>
-        <w:t xml:space="preserve"> 1.6) </w:t>
-      </w:r>
-      <w:proofErr w:type="gramStart"/>
-      <w:r>
-        <w:t>from  http://www.oracle.com/technetwork/java/javase/downloads/index.html</w:t>
-      </w:r>
-      <w:proofErr w:type="gramEnd"/>
-    </w:p>
-    <w:p>
-      <w:pPr>
-        <w:ind w:left="360"/>
-      </w:pPr>
-      <w:r>
-        <w:t>2.    Install eclipse from https://eclipse.org/downloads/</w:t>
-      </w:r>
-    </w:p>
-    <w:p>
-      <w:pPr>
-        <w:ind w:left="360"/>
-      </w:pPr>
-      <w:r>
-        <w:t xml:space="preserve">3.    create a java project in eclipse called </w:t>
-      </w:r>
-      <w:proofErr w:type="spellStart"/>
-      <w:r>
-        <w:t>SpringAssignment</w:t>
-      </w:r>
-      <w:proofErr w:type="spellEnd"/>
+        <w:pStyle w:val="ListParagraph"/>
+        <w:numPr>
+          <w:ilvl w:val="0"/>
+          <w:numId w:val="2"/>
+        </w:numPr>
+      </w:pPr>
+      <w:r>
+        <w:t xml:space="preserve">Install JDK (greater or equal JDK 1.6) from  </w:t>
+      </w:r>
+      <w:hyperlink r:id="rId5" w:history="1">
+        <w:r>
+          <w:rPr>
+            <w:rStyle w:val="Hyperlink"/>
+          </w:rPr>
+          <w:t>http://www.oracle.com/technetwork/java/javase/downloads/index.html</w:t>
+        </w:r>
+      </w:hyperlink>
+    </w:p>
+    <w:p>
+      <w:r>
+        <w:t>ba</w:t>
+      </w:r>
+      <w:r>
+        <w:t>sed on your Operating System</w:t>
+      </w:r>
+    </w:p>
+    <w:p/>
+    <w:p>
+      <w:pPr>
+        <w:pStyle w:val="ListParagraph"/>
+        <w:numPr>
+          <w:ilvl w:val="0"/>
+          <w:numId w:val="2"/>
+        </w:numPr>
+      </w:pPr>
+      <w:r>
+        <w:t xml:space="preserve">Install eclipse from </w:t>
+      </w:r>
+      <w:hyperlink r:id="rId6" w:history="1">
+        <w:r>
+          <w:rPr>
+            <w:rStyle w:val="Hyperlink"/>
+          </w:rPr>
+          <w:t>https://eclipse.org/downloads/</w:t>
+        </w:r>
+      </w:hyperlink>
+    </w:p>
+    <w:p>
+      <w:r>
+        <w:t>b</w:t>
+      </w:r>
+      <w:r>
+        <w:t>ased on your operating system</w:t>
+      </w:r>
+    </w:p>
+    <w:p/>
+    <w:p>
+      <w:pPr>
+        <w:pStyle w:val="ListParagraph"/>
+        <w:numPr>
+          <w:ilvl w:val="0"/>
+          <w:numId w:val="2"/>
+        </w:numPr>
+      </w:pPr>
+      <w:r>
+        <w:t xml:space="preserve">If OS is </w:t>
+      </w:r>
+      <w:r>
+        <w:rPr>
+          <w:b/>
+        </w:rPr>
+        <w:t>windows</w:t>
+      </w:r>
+      <w:r>
+        <w:t xml:space="preserve"> open Environment variables</w:t>
+      </w:r>
+    </w:p>
+    <w:p>
       <w:r>
         <w:rPr>
           <w:noProof/>
         </w:rPr>
         <w:drawing>
-          <wp:inline distT="0" distB="0" distL="0" distR="0" wp14:anchorId="3D563715" wp14:editId="094C4753">
-            <wp:extent cx="2543175" cy="4486275"/>
-            <wp:effectExtent l="0" t="0" r="9525" b="9525"/>
-            <wp:docPr id="1" name="Picture 1"/>
-            <wp:cNvGraphicFramePr>
-              <a:graphicFrameLocks xmlns:a="http://schemas.openxmlformats.org/drawingml/2006/main" noChangeAspect="1"/>
-            </wp:cNvGraphicFramePr>
-            <a:graphic xmlns:a="http://schemas.openxmlformats.org/drawingml/2006/main">
-              <a:graphicData uri="http://schemas.openxmlformats.org/drawingml/2006/picture">
-                <pic:pic xmlns:pic="http://schemas.openxmlformats.org/drawingml/2006/picture">
-                  <pic:nvPicPr>
-                    <pic:cNvPr id="1" name=""/>
-                    <pic:cNvPicPr/>
-                  </pic:nvPicPr>
-                  <pic:blipFill>
-                    <a:blip r:embed="rId5"/>
-                    <a:stretch>
-                      <a:fillRect/>
-                    </a:stretch>
-                  </pic:blipFill>
-                  <pic:spPr>
-                    <a:xfrm>
-                      <a:off x="0" y="0"/>
-                      <a:ext cx="2543175" cy="4486275"/>
-                    </a:xfrm>
-                    <a:prstGeom prst="rect">
-                      <a:avLst/>
-                    </a:prstGeom>
-                  </pic:spPr>
-                </pic:pic>
-              </a:graphicData>
-            </a:graphic>
-          </wp:inline>
-        </w:drawing>
-      </w:r>
-    </w:p>
-    <w:p/>
-    <w:p/>
-    <w:p>
-      <w:r>
-        <w:t xml:space="preserve">3. create a folder lib under </w:t>
-      </w:r>
-      <w:proofErr w:type="spellStart"/>
-      <w:r>
-        <w:t>SpringAssignment</w:t>
-      </w:r>
-      <w:proofErr w:type="spellEnd"/>
-      <w:r>
-        <w:t xml:space="preserve"> \lib</w:t>
-      </w:r>
-    </w:p>
-    <w:p>
-      <w:r>
-        <w:t>4. Download commonLoggin1.2.jar from here http://commons.apache.org/proper/commons-logging/download_logging.cgi</w:t>
-      </w:r>
-    </w:p>
-    <w:p/>
-    <w:p>
-      <w:r>
-        <w:t>5. extract it and put jars into lib folder earlier created (</w:t>
-      </w:r>
-      <w:proofErr w:type="spellStart"/>
-      <w:r>
-        <w:t>SpringAssignment</w:t>
-      </w:r>
-      <w:proofErr w:type="spellEnd"/>
-      <w:r>
-        <w:t xml:space="preserve"> \lib).</w:t>
-      </w:r>
-    </w:p>
-    <w:p>
-      <w:r>
-        <w:lastRenderedPageBreak/>
-        <w:t>6. Download spring from here</w:t>
-      </w:r>
-    </w:p>
-    <w:p>
-      <w:r>
-        <w:t>http://repo.spring.io/release/org/springframework/spring/4.1.6.RELEASE/</w:t>
-      </w:r>
-    </w:p>
-    <w:p>
-      <w:r>
-        <w:t xml:space="preserve">7. extract it and put all jars into the lib </w:t>
-      </w:r>
-      <w:proofErr w:type="spellStart"/>
-      <w:r>
-        <w:t>SpringAssignment</w:t>
-      </w:r>
-      <w:proofErr w:type="spellEnd"/>
-      <w:r>
-        <w:t>\lib folder.</w:t>
-      </w:r>
-      <w:r>
-        <w:rPr>
-          <w:noProof/>
-        </w:rPr>
-        <w:drawing>
-          <wp:inline distT="0" distB="0" distL="0" distR="0" wp14:anchorId="1DBC5496" wp14:editId="2D0BCB8C">
-            <wp:extent cx="3133725" cy="6734175"/>
-            <wp:effectExtent l="0" t="0" r="9525" b="9525"/>
-            <wp:docPr id="2" name="Picture 2"/>
-            <wp:cNvGraphicFramePr>
-              <a:graphicFrameLocks xmlns:a="http://schemas.openxmlformats.org/drawingml/2006/main" noChangeAspect="1"/>
-            </wp:cNvGraphicFramePr>
-            <a:graphic xmlns:a="http://schemas.openxmlformats.org/drawingml/2006/main">
-              <a:graphicData uri="http://schemas.openxmlformats.org/drawingml/2006/picture">
-                <pic:pic xmlns:pic="http://schemas.openxmlformats.org/drawingml/2006/picture">
-                  <pic:nvPicPr>
-                    <pic:cNvPr id="1" name=""/>
-                    <pic:cNvPicPr/>
-                  </pic:nvPicPr>
-                  <pic:blipFill>
-                    <a:blip r:embed="rId6"/>
-                    <a:stretch>
-                      <a:fillRect/>
-                    </a:stretch>
-                  </pic:blipFill>
-                  <pic:spPr>
-                    <a:xfrm>
-                      <a:off x="0" y="0"/>
-                      <a:ext cx="3133725" cy="6734175"/>
-                    </a:xfrm>
-                    <a:prstGeom prst="rect">
-                      <a:avLst/>
-                    </a:prstGeom>
-                  </pic:spPr>
-                </pic:pic>
-              </a:graphicData>
-            </a:graphic>
-          </wp:inline>
-        </w:drawing>
-      </w:r>
-    </w:p>
-    <w:p/>
-    <w:p>
-      <w:r>
-        <w:t xml:space="preserve">8. Right click on </w:t>
-      </w:r>
-      <w:proofErr w:type="spellStart"/>
-      <w:r>
-        <w:t>SpringAssignment</w:t>
-      </w:r>
-      <w:proofErr w:type="spellEnd"/>
-      <w:r>
-        <w:t xml:space="preserve"> -&gt;properties-&gt;java build path</w:t>
-      </w:r>
-    </w:p>
-    <w:p>
-      <w:r>
-        <w:lastRenderedPageBreak/>
-        <w:t>9. click on add external   jar and add all jars under lib folder</w:t>
-      </w:r>
-    </w:p>
-    <w:p>
-      <w:r>
-        <w:rPr>
-          <w:noProof/>
-        </w:rPr>
-        <w:drawing>
-          <wp:inline distT="0" distB="0" distL="0" distR="0" wp14:anchorId="5CF53E65" wp14:editId="784B9930">
-            <wp:extent cx="5943600" cy="4498340"/>
+          <wp:inline distT="0" distB="0" distL="0" distR="0" wp14:anchorId="50A61316" wp14:editId="709DDCEE">
+            <wp:extent cx="3962400" cy="4457700"/>
             <wp:effectExtent l="0" t="0" r="0" b="0"/>
-            <wp:docPr id="3" name="Picture 3"/>
+            <wp:docPr id="4" name="Picture 4"/>
             <wp:cNvGraphicFramePr>
               <a:graphicFrameLocks xmlns:a="http://schemas.openxmlformats.org/drawingml/2006/main" noChangeAspect="1"/>
             </wp:cNvGraphicFramePr>
@@ -260,6 +135,1093 @@
                   <pic:spPr>
                     <a:xfrm>
                       <a:off x="0" y="0"/>
+                      <a:ext cx="3962400" cy="4457700"/>
+                    </a:xfrm>
+                    <a:prstGeom prst="rect">
+                      <a:avLst/>
+                    </a:prstGeom>
+                  </pic:spPr>
+                </pic:pic>
+              </a:graphicData>
+            </a:graphic>
+          </wp:inline>
+        </w:drawing>
+      </w:r>
+    </w:p>
+    <w:p>
+      <w:pPr>
+        <w:ind w:left="360"/>
+      </w:pPr>
+    </w:p>
+    <w:p>
+      <w:pPr>
+        <w:ind w:left="360"/>
+      </w:pPr>
+      <w:r>
+        <w:rPr>
+          <w:noProof/>
+        </w:rPr>
+        <w:lastRenderedPageBreak/>
+        <w:drawing>
+          <wp:inline distT="0" distB="0" distL="0" distR="0" wp14:anchorId="33D2B4C4" wp14:editId="06AEBABA">
+            <wp:extent cx="3752850" cy="4124325"/>
+            <wp:effectExtent l="0" t="0" r="0" b="9525"/>
+            <wp:docPr id="5" name="Picture 5"/>
+            <wp:cNvGraphicFramePr>
+              <a:graphicFrameLocks xmlns:a="http://schemas.openxmlformats.org/drawingml/2006/main" noChangeAspect="1"/>
+            </wp:cNvGraphicFramePr>
+            <a:graphic xmlns:a="http://schemas.openxmlformats.org/drawingml/2006/main">
+              <a:graphicData uri="http://schemas.openxmlformats.org/drawingml/2006/picture">
+                <pic:pic xmlns:pic="http://schemas.openxmlformats.org/drawingml/2006/picture">
+                  <pic:nvPicPr>
+                    <pic:cNvPr id="1" name=""/>
+                    <pic:cNvPicPr/>
+                  </pic:nvPicPr>
+                  <pic:blipFill>
+                    <a:blip r:embed="rId8"/>
+                    <a:stretch>
+                      <a:fillRect/>
+                    </a:stretch>
+                  </pic:blipFill>
+                  <pic:spPr>
+                    <a:xfrm>
+                      <a:off x="0" y="0"/>
+                      <a:ext cx="3752850" cy="4124325"/>
+                    </a:xfrm>
+                    <a:prstGeom prst="rect">
+                      <a:avLst/>
+                    </a:prstGeom>
+                  </pic:spPr>
+                </pic:pic>
+              </a:graphicData>
+            </a:graphic>
+          </wp:inline>
+        </w:drawing>
+      </w:r>
+    </w:p>
+    <w:p>
+      <w:pPr>
+        <w:ind w:left="360"/>
+      </w:pPr>
+    </w:p>
+    <w:p>
+      <w:pPr>
+        <w:ind w:left="360"/>
+      </w:pPr>
+      <w:r>
+        <w:t xml:space="preserve">4. Click on Environment </w:t>
+      </w:r>
+      <w:r>
+        <w:t>variables tab</w:t>
+      </w:r>
+      <w:r>
+        <w:t xml:space="preserve"> and add </w:t>
+      </w:r>
+      <w:r>
+        <w:rPr>
+          <w:b/>
+        </w:rPr>
+        <w:t>JAVA_</w:t>
+      </w:r>
+      <w:proofErr w:type="gramStart"/>
+      <w:r>
+        <w:rPr>
+          <w:b/>
+        </w:rPr>
+        <w:t>HOME</w:t>
+      </w:r>
+      <w:r>
+        <w:t>(</w:t>
+      </w:r>
+      <w:proofErr w:type="gramEnd"/>
+      <w:r>
+        <w:t>under System variables)</w:t>
+      </w:r>
+      <w:r>
+        <w:t xml:space="preserve"> and provide installing directory of java in value field.</w:t>
+      </w:r>
+    </w:p>
+    <w:p>
+      <w:pPr>
+        <w:ind w:left="720"/>
+        <w:rPr>
+          <w:b/>
+        </w:rPr>
+      </w:pPr>
+      <w:r>
+        <w:t xml:space="preserve">our installed directory </w:t>
+      </w:r>
+      <w:proofErr w:type="gramStart"/>
+      <w:r>
+        <w:t xml:space="preserve">is </w:t>
+      </w:r>
+      <w:r>
+        <w:t xml:space="preserve"> </w:t>
+      </w:r>
+      <w:r>
+        <w:rPr>
+          <w:b/>
+        </w:rPr>
+        <w:t>C:\Program</w:t>
+      </w:r>
+      <w:proofErr w:type="gramEnd"/>
+      <w:r>
+        <w:rPr>
+          <w:b/>
+        </w:rPr>
+        <w:t xml:space="preserve"> Files(x86)\java\jdk1.8.0_73 </w:t>
+      </w:r>
+    </w:p>
+    <w:p>
+      <w:pPr>
+        <w:ind w:left="720"/>
+        <w:rPr>
+          <w:b/>
+        </w:rPr>
+      </w:pPr>
+    </w:p>
+    <w:p>
+      <w:pPr>
+        <w:pStyle w:val="ListParagraph"/>
+        <w:numPr>
+          <w:ilvl w:val="0"/>
+          <w:numId w:val="2"/>
+        </w:numPr>
+      </w:pPr>
+      <w:r>
+        <w:t>Double click on Path variable under System variable section</w:t>
+      </w:r>
+    </w:p>
+    <w:p>
+      <w:pPr>
+        <w:rPr>
+          <w:b/>
+        </w:rPr>
+      </w:pPr>
+      <w:r>
+        <w:rPr>
+          <w:noProof/>
+        </w:rPr>
+        <w:lastRenderedPageBreak/>
+        <w:drawing>
+          <wp:inline distT="0" distB="0" distL="0" distR="0" wp14:anchorId="36BEE6CD" wp14:editId="043EB956">
+            <wp:extent cx="3733800" cy="4124325"/>
+            <wp:effectExtent l="0" t="0" r="0" b="9525"/>
+            <wp:docPr id="6" name="Picture 6"/>
+            <wp:cNvGraphicFramePr>
+              <a:graphicFrameLocks xmlns:a="http://schemas.openxmlformats.org/drawingml/2006/main" noChangeAspect="1"/>
+            </wp:cNvGraphicFramePr>
+            <a:graphic xmlns:a="http://schemas.openxmlformats.org/drawingml/2006/main">
+              <a:graphicData uri="http://schemas.openxmlformats.org/drawingml/2006/picture">
+                <pic:pic xmlns:pic="http://schemas.openxmlformats.org/drawingml/2006/picture">
+                  <pic:nvPicPr>
+                    <pic:cNvPr id="1" name=""/>
+                    <pic:cNvPicPr/>
+                  </pic:nvPicPr>
+                  <pic:blipFill>
+                    <a:blip r:embed="rId9"/>
+                    <a:stretch>
+                      <a:fillRect/>
+                    </a:stretch>
+                  </pic:blipFill>
+                  <pic:spPr>
+                    <a:xfrm>
+                      <a:off x="0" y="0"/>
+                      <a:ext cx="3733800" cy="4124325"/>
+                    </a:xfrm>
+                    <a:prstGeom prst="rect">
+                      <a:avLst/>
+                    </a:prstGeom>
+                  </pic:spPr>
+                </pic:pic>
+              </a:graphicData>
+            </a:graphic>
+          </wp:inline>
+        </w:drawing>
+      </w:r>
+    </w:p>
+    <w:p>
+      <w:pPr>
+        <w:ind w:left="720"/>
+        <w:rPr>
+          <w:b/>
+        </w:rPr>
+      </w:pPr>
+    </w:p>
+    <w:p>
+      <w:pPr>
+        <w:pStyle w:val="ListParagraph"/>
+        <w:numPr>
+          <w:ilvl w:val="0"/>
+          <w:numId w:val="2"/>
+        </w:numPr>
+      </w:pPr>
+      <w:r>
+        <w:t xml:space="preserve">Add   </w:t>
+      </w:r>
+      <w:proofErr w:type="gramStart"/>
+      <w:r>
+        <w:rPr>
+          <w:b/>
+        </w:rPr>
+        <w:t xml:space="preserve">  </w:t>
+      </w:r>
+      <w:r>
+        <w:rPr>
+          <w:b/>
+        </w:rPr>
+        <w:t>;</w:t>
+      </w:r>
+      <w:proofErr w:type="gramEnd"/>
+      <w:r>
+        <w:rPr>
+          <w:b/>
+        </w:rPr>
+        <w:t>%JAVA_HOME%\bin</w:t>
+      </w:r>
+      <w:r>
+        <w:t xml:space="preserve"> after variable value.(</w:t>
+      </w:r>
+      <w:r>
+        <w:rPr>
+          <w:b/>
+          <w:i/>
+        </w:rPr>
+        <w:t>Don’t delete anything just append</w:t>
+      </w:r>
+      <w:r>
+        <w:t>)</w:t>
+      </w:r>
+      <w:r>
+        <w:t xml:space="preserve"> click ok.</w:t>
+      </w:r>
+    </w:p>
+    <w:p>
+      <w:pPr>
+        <w:pStyle w:val="ListParagraph"/>
+        <w:numPr>
+          <w:ilvl w:val="0"/>
+          <w:numId w:val="2"/>
+        </w:numPr>
+      </w:pPr>
+      <w:r>
+        <w:t>open command prompt hit following command</w:t>
+      </w:r>
+      <w:r>
+        <w:t xml:space="preserve"> </w:t>
+      </w:r>
+    </w:p>
+    <w:p>
+      <w:pPr>
+        <w:pStyle w:val="ListParagraph"/>
+      </w:pPr>
+      <w:r>
+        <w:rPr>
+          <w:b/>
+        </w:rPr>
+        <w:t>java -version</w:t>
+      </w:r>
+      <w:r>
+        <w:rPr>
+          <w:b/>
+        </w:rPr>
+        <w:t xml:space="preserve">, </w:t>
+      </w:r>
+      <w:proofErr w:type="gramStart"/>
+      <w:r>
+        <w:t>If</w:t>
+      </w:r>
+      <w:proofErr w:type="gramEnd"/>
+      <w:r>
+        <w:t xml:space="preserve"> it is showing java version that means java has successfully set up and set in </w:t>
+      </w:r>
+      <w:proofErr w:type="spellStart"/>
+      <w:r>
+        <w:t>classpath</w:t>
+      </w:r>
+      <w:proofErr w:type="spellEnd"/>
+      <w:r>
+        <w:t>.</w:t>
+      </w:r>
+    </w:p>
+    <w:p>
+      <w:pPr>
+        <w:ind w:left="720"/>
+      </w:pPr>
+      <w:r>
+        <w:rPr>
+          <w:noProof/>
+        </w:rPr>
+        <w:drawing>
+          <wp:inline distT="0" distB="0" distL="0" distR="0" wp14:anchorId="0509A7D3" wp14:editId="78C62795">
+            <wp:extent cx="4838700" cy="904875"/>
+            <wp:effectExtent l="0" t="0" r="0" b="9525"/>
+            <wp:docPr id="7" name="Picture 7"/>
+            <wp:cNvGraphicFramePr>
+              <a:graphicFrameLocks xmlns:a="http://schemas.openxmlformats.org/drawingml/2006/main" noChangeAspect="1"/>
+            </wp:cNvGraphicFramePr>
+            <a:graphic xmlns:a="http://schemas.openxmlformats.org/drawingml/2006/main">
+              <a:graphicData uri="http://schemas.openxmlformats.org/drawingml/2006/picture">
+                <pic:pic xmlns:pic="http://schemas.openxmlformats.org/drawingml/2006/picture">
+                  <pic:nvPicPr>
+                    <pic:cNvPr id="1" name=""/>
+                    <pic:cNvPicPr/>
+                  </pic:nvPicPr>
+                  <pic:blipFill>
+                    <a:blip r:embed="rId10"/>
+                    <a:stretch>
+                      <a:fillRect/>
+                    </a:stretch>
+                  </pic:blipFill>
+                  <pic:spPr>
+                    <a:xfrm>
+                      <a:off x="0" y="0"/>
+                      <a:ext cx="4838700" cy="904875"/>
+                    </a:xfrm>
+                    <a:prstGeom prst="rect">
+                      <a:avLst/>
+                    </a:prstGeom>
+                  </pic:spPr>
+                </pic:pic>
+              </a:graphicData>
+            </a:graphic>
+          </wp:inline>
+        </w:drawing>
+      </w:r>
+    </w:p>
+    <w:p>
+      <w:pPr>
+        <w:ind w:left="720"/>
+      </w:pPr>
+    </w:p>
+    <w:p>
+      <w:pPr>
+        <w:pStyle w:val="ListParagraph"/>
+        <w:numPr>
+          <w:ilvl w:val="0"/>
+          <w:numId w:val="2"/>
+        </w:numPr>
+        <w:rPr>
+          <w:rFonts w:ascii="Arial" w:hAnsi="Arial" w:cs="Arial"/>
+        </w:rPr>
+      </w:pPr>
+      <w:r>
+        <w:rPr>
+          <w:rFonts w:ascii="Arial" w:hAnsi="Arial" w:cs="Arial"/>
+        </w:rPr>
+        <w:t xml:space="preserve">If OS is </w:t>
+      </w:r>
+      <w:r>
+        <w:rPr>
+          <w:rFonts w:ascii="Arial" w:hAnsi="Arial" w:cs="Arial"/>
+          <w:b/>
+        </w:rPr>
+        <w:t>Linux</w:t>
+      </w:r>
+    </w:p>
+    <w:p>
+      <w:pPr>
+        <w:rPr>
+          <w:rFonts w:ascii="Verdana" w:hAnsi="Verdana"/>
+          <w:color w:val="000000"/>
+          <w:sz w:val="23"/>
+          <w:szCs w:val="23"/>
+          <w:shd w:val="clear" w:color="auto" w:fill="FFFFFF"/>
+        </w:rPr>
+      </w:pPr>
+      <w:r>
+        <w:t xml:space="preserve">   </w:t>
+      </w:r>
+      <w:proofErr w:type="gramStart"/>
+      <w:r>
+        <w:t xml:space="preserve">Open </w:t>
+      </w:r>
+      <w:r>
+        <w:rPr>
+          <w:rFonts w:ascii="Verdana" w:hAnsi="Verdana"/>
+          <w:color w:val="000000"/>
+          <w:sz w:val="23"/>
+          <w:szCs w:val="23"/>
+          <w:shd w:val="clear" w:color="auto" w:fill="FFFFFF"/>
+        </w:rPr>
+        <w:t xml:space="preserve"> </w:t>
+      </w:r>
+      <w:r>
+        <w:rPr>
+          <w:rFonts w:ascii="Verdana" w:hAnsi="Verdana"/>
+          <w:b/>
+          <w:color w:val="000000"/>
+          <w:sz w:val="23"/>
+          <w:szCs w:val="23"/>
+          <w:shd w:val="clear" w:color="auto" w:fill="FFFFFF"/>
+        </w:rPr>
+        <w:t>.</w:t>
+      </w:r>
+      <w:proofErr w:type="spellStart"/>
+      <w:proofErr w:type="gramEnd"/>
+      <w:r>
+        <w:rPr>
+          <w:rFonts w:ascii="Verdana" w:hAnsi="Verdana"/>
+          <w:b/>
+          <w:color w:val="000000"/>
+          <w:sz w:val="23"/>
+          <w:szCs w:val="23"/>
+          <w:shd w:val="clear" w:color="auto" w:fill="FFFFFF"/>
+        </w:rPr>
+        <w:t>bashrc</w:t>
+      </w:r>
+      <w:proofErr w:type="spellEnd"/>
+      <w:r>
+        <w:rPr>
+          <w:rFonts w:ascii="Verdana" w:hAnsi="Verdana"/>
+          <w:color w:val="000000"/>
+          <w:sz w:val="23"/>
+          <w:szCs w:val="23"/>
+          <w:shd w:val="clear" w:color="auto" w:fill="FFFFFF"/>
+        </w:rPr>
+        <w:t xml:space="preserve"> file</w:t>
+      </w:r>
+      <w:r>
+        <w:rPr>
+          <w:rFonts w:ascii="Verdana" w:hAnsi="Verdana"/>
+          <w:color w:val="000000"/>
+          <w:sz w:val="23"/>
+          <w:szCs w:val="23"/>
+          <w:shd w:val="clear" w:color="auto" w:fill="FFFFFF"/>
+        </w:rPr>
+        <w:t xml:space="preserve"> under home directory</w:t>
+      </w:r>
+    </w:p>
+    <w:p>
+      <w:pPr>
+        <w:rPr>
+          <w:rFonts w:ascii="Verdana" w:hAnsi="Verdana"/>
+          <w:color w:val="000000"/>
+          <w:sz w:val="23"/>
+          <w:szCs w:val="23"/>
+          <w:shd w:val="clear" w:color="auto" w:fill="FFFFFF"/>
+        </w:rPr>
+      </w:pPr>
+      <w:r>
+        <w:rPr>
+          <w:rFonts w:ascii="Verdana" w:hAnsi="Verdana"/>
+          <w:color w:val="000000"/>
+          <w:sz w:val="23"/>
+          <w:szCs w:val="23"/>
+          <w:shd w:val="clear" w:color="auto" w:fill="FFFFFF"/>
+        </w:rPr>
+        <w:t xml:space="preserve">And do the following </w:t>
+      </w:r>
+    </w:p>
+    <w:p>
+      <w:pPr>
+        <w:pBdr>
+          <w:top w:val="single" w:sz="6" w:space="4" w:color="D6D6D6"/>
+          <w:left w:val="single" w:sz="6" w:space="4" w:color="D6D6D6"/>
+          <w:bottom w:val="single" w:sz="6" w:space="4" w:color="D6D6D6"/>
+          <w:right w:val="single" w:sz="6" w:space="4" w:color="D6D6D6"/>
+        </w:pBdr>
+        <w:shd w:val="clear" w:color="auto" w:fill="EEEEEE"/>
+        <w:tabs>
+          <w:tab w:val="left" w:pos="916"/>
+          <w:tab w:val="left" w:pos="1832"/>
+          <w:tab w:val="left" w:pos="2748"/>
+          <w:tab w:val="left" w:pos="3664"/>
+          <w:tab w:val="left" w:pos="4580"/>
+          <w:tab w:val="left" w:pos="5496"/>
+          <w:tab w:val="left" w:pos="6412"/>
+          <w:tab w:val="left" w:pos="7328"/>
+          <w:tab w:val="left" w:pos="8244"/>
+          <w:tab w:val="left" w:pos="9160"/>
+          <w:tab w:val="left" w:pos="10076"/>
+          <w:tab w:val="left" w:pos="10992"/>
+          <w:tab w:val="left" w:pos="11908"/>
+          <w:tab w:val="left" w:pos="12824"/>
+          <w:tab w:val="left" w:pos="13740"/>
+          <w:tab w:val="left" w:pos="14656"/>
+        </w:tabs>
+        <w:spacing w:after="150" w:line="240" w:lineRule="atLeast"/>
+        <w:rPr>
+          <w:rFonts w:ascii="Consolas" w:eastAsia="Times New Roman" w:hAnsi="Consolas" w:cs="Consolas"/>
+          <w:color w:val="313131"/>
+          <w:sz w:val="20"/>
+          <w:szCs w:val="20"/>
+        </w:rPr>
+      </w:pPr>
+      <w:r>
+        <w:rPr>
+          <w:rFonts w:ascii="Consolas" w:eastAsia="Times New Roman" w:hAnsi="Consolas" w:cs="Consolas"/>
+          <w:color w:val="313131"/>
+          <w:sz w:val="20"/>
+          <w:szCs w:val="20"/>
+        </w:rPr>
+        <w:t>export</w:t>
+      </w:r>
+      <w:r>
+        <w:rPr>
+          <w:rFonts w:ascii="Consolas" w:eastAsia="Times New Roman" w:hAnsi="Consolas" w:cs="Consolas"/>
+          <w:color w:val="313131"/>
+          <w:sz w:val="20"/>
+          <w:szCs w:val="20"/>
+        </w:rPr>
+        <w:t xml:space="preserve"> JAVA_HOME </w:t>
+      </w:r>
+      <w:r>
+        <w:rPr>
+          <w:rFonts w:ascii="Consolas" w:eastAsia="Times New Roman" w:hAnsi="Consolas" w:cs="Consolas"/>
+          <w:color w:val="313131"/>
+          <w:sz w:val="20"/>
+          <w:szCs w:val="20"/>
+        </w:rPr>
+        <w:t xml:space="preserve">= </w:t>
+      </w:r>
+      <w:r>
+        <w:rPr>
+          <w:rFonts w:ascii="Consolas" w:eastAsia="Times New Roman" w:hAnsi="Consolas" w:cs="Consolas"/>
+          <w:color w:val="666600"/>
+          <w:sz w:val="20"/>
+          <w:szCs w:val="20"/>
+        </w:rPr>
+        <w:t>/</w:t>
+      </w:r>
+      <w:proofErr w:type="spellStart"/>
+      <w:r>
+        <w:rPr>
+          <w:rFonts w:ascii="Consolas" w:eastAsia="Times New Roman" w:hAnsi="Consolas" w:cs="Consolas"/>
+          <w:color w:val="313131"/>
+          <w:sz w:val="20"/>
+          <w:szCs w:val="20"/>
+        </w:rPr>
+        <w:t>usr</w:t>
+      </w:r>
+      <w:proofErr w:type="spellEnd"/>
+      <w:r>
+        <w:rPr>
+          <w:rFonts w:ascii="Consolas" w:eastAsia="Times New Roman" w:hAnsi="Consolas" w:cs="Consolas"/>
+          <w:color w:val="666600"/>
+          <w:sz w:val="20"/>
+          <w:szCs w:val="20"/>
+        </w:rPr>
+        <w:t>/</w:t>
+      </w:r>
+      <w:r>
+        <w:rPr>
+          <w:rFonts w:ascii="Consolas" w:eastAsia="Times New Roman" w:hAnsi="Consolas" w:cs="Consolas"/>
+          <w:color w:val="000088"/>
+          <w:sz w:val="20"/>
+          <w:szCs w:val="20"/>
+        </w:rPr>
+        <w:t>local</w:t>
+      </w:r>
+      <w:r>
+        <w:rPr>
+          <w:rFonts w:ascii="Consolas" w:eastAsia="Times New Roman" w:hAnsi="Consolas" w:cs="Consolas"/>
+          <w:color w:val="666600"/>
+          <w:sz w:val="20"/>
+          <w:szCs w:val="20"/>
+        </w:rPr>
+        <w:t>/</w:t>
+      </w:r>
+      <w:r>
+        <w:rPr>
+          <w:rFonts w:ascii="Consolas" w:eastAsia="Times New Roman" w:hAnsi="Consolas" w:cs="Consolas"/>
+          <w:color w:val="313131"/>
+          <w:sz w:val="20"/>
+          <w:szCs w:val="20"/>
+        </w:rPr>
+        <w:t>jdk1</w:t>
+      </w:r>
+      <w:r>
+        <w:rPr>
+          <w:rFonts w:ascii="Consolas" w:eastAsia="Times New Roman" w:hAnsi="Consolas" w:cs="Consolas"/>
+          <w:color w:val="666600"/>
+          <w:sz w:val="20"/>
+          <w:szCs w:val="20"/>
+        </w:rPr>
+        <w:t>.</w:t>
+      </w:r>
+      <w:r>
+        <w:rPr>
+          <w:rFonts w:ascii="Consolas" w:eastAsia="Times New Roman" w:hAnsi="Consolas" w:cs="Consolas"/>
+          <w:color w:val="006666"/>
+          <w:sz w:val="20"/>
+          <w:szCs w:val="20"/>
+        </w:rPr>
+        <w:t>8</w:t>
+      </w:r>
+      <w:r>
+        <w:rPr>
+          <w:rFonts w:ascii="Consolas" w:eastAsia="Times New Roman" w:hAnsi="Consolas" w:cs="Consolas"/>
+          <w:color w:val="006666"/>
+          <w:sz w:val="20"/>
+          <w:szCs w:val="20"/>
+        </w:rPr>
+        <w:t>.0</w:t>
+      </w:r>
+      <w:r>
+        <w:rPr>
+          <w:rFonts w:ascii="Consolas" w:eastAsia="Times New Roman" w:hAnsi="Consolas" w:cs="Consolas"/>
+          <w:color w:val="313131"/>
+          <w:sz w:val="20"/>
+          <w:szCs w:val="20"/>
+        </w:rPr>
+        <w:t>_73</w:t>
+      </w:r>
+    </w:p>
+    <w:p>
+      <w:pPr>
+        <w:pBdr>
+          <w:top w:val="single" w:sz="6" w:space="4" w:color="D6D6D6"/>
+          <w:left w:val="single" w:sz="6" w:space="4" w:color="D6D6D6"/>
+          <w:bottom w:val="single" w:sz="6" w:space="4" w:color="D6D6D6"/>
+          <w:right w:val="single" w:sz="6" w:space="4" w:color="D6D6D6"/>
+        </w:pBdr>
+        <w:shd w:val="clear" w:color="auto" w:fill="EEEEEE"/>
+        <w:tabs>
+          <w:tab w:val="left" w:pos="916"/>
+          <w:tab w:val="left" w:pos="1832"/>
+          <w:tab w:val="left" w:pos="2748"/>
+          <w:tab w:val="left" w:pos="3664"/>
+          <w:tab w:val="left" w:pos="4580"/>
+          <w:tab w:val="left" w:pos="5496"/>
+          <w:tab w:val="left" w:pos="6412"/>
+          <w:tab w:val="left" w:pos="7328"/>
+          <w:tab w:val="left" w:pos="8244"/>
+          <w:tab w:val="left" w:pos="9160"/>
+          <w:tab w:val="left" w:pos="10076"/>
+          <w:tab w:val="left" w:pos="10992"/>
+          <w:tab w:val="left" w:pos="11908"/>
+          <w:tab w:val="left" w:pos="12824"/>
+          <w:tab w:val="left" w:pos="13740"/>
+          <w:tab w:val="left" w:pos="14656"/>
+        </w:tabs>
+        <w:spacing w:after="150" w:line="240" w:lineRule="atLeast"/>
+        <w:rPr>
+          <w:rFonts w:ascii="Consolas" w:eastAsia="Times New Roman" w:hAnsi="Consolas" w:cs="Consolas"/>
+          <w:color w:val="313131"/>
+          <w:sz w:val="20"/>
+          <w:szCs w:val="20"/>
+        </w:rPr>
+      </w:pPr>
+      <w:r>
+        <w:rPr>
+          <w:rFonts w:ascii="Consolas" w:eastAsia="Times New Roman" w:hAnsi="Consolas" w:cs="Consolas"/>
+          <w:color w:val="313131"/>
+          <w:sz w:val="20"/>
+          <w:szCs w:val="20"/>
+        </w:rPr>
+        <w:t>export</w:t>
+      </w:r>
+      <w:r>
+        <w:rPr>
+          <w:rFonts w:ascii="Consolas" w:eastAsia="Times New Roman" w:hAnsi="Consolas" w:cs="Consolas"/>
+          <w:color w:val="313131"/>
+          <w:sz w:val="20"/>
+          <w:szCs w:val="20"/>
+        </w:rPr>
+        <w:t xml:space="preserve"> </w:t>
+      </w:r>
+      <w:r>
+        <w:rPr>
+          <w:rFonts w:ascii="Consolas" w:eastAsia="Times New Roman" w:hAnsi="Consolas" w:cs="Consolas"/>
+          <w:color w:val="313131"/>
+          <w:sz w:val="20"/>
+          <w:szCs w:val="20"/>
+        </w:rPr>
+        <w:t>PATH=$</w:t>
+      </w:r>
+      <w:proofErr w:type="gramStart"/>
+      <w:r>
+        <w:rPr>
+          <w:rFonts w:ascii="Consolas" w:eastAsia="Times New Roman" w:hAnsi="Consolas" w:cs="Consolas"/>
+          <w:color w:val="313131"/>
+          <w:sz w:val="20"/>
+          <w:szCs w:val="20"/>
+        </w:rPr>
+        <w:t>PATH</w:t>
+      </w:r>
+      <w:r>
+        <w:rPr>
+          <w:rFonts w:ascii="Consolas" w:eastAsia="Times New Roman" w:hAnsi="Consolas" w:cs="Consolas"/>
+          <w:color w:val="313131"/>
+          <w:sz w:val="20"/>
+          <w:szCs w:val="20"/>
+        </w:rPr>
+        <w:t>:$</w:t>
+      </w:r>
+      <w:proofErr w:type="gramEnd"/>
+      <w:r>
+        <w:rPr>
+          <w:rFonts w:ascii="Consolas" w:eastAsia="Times New Roman" w:hAnsi="Consolas" w:cs="Consolas"/>
+          <w:color w:val="313131"/>
+          <w:sz w:val="20"/>
+          <w:szCs w:val="20"/>
+        </w:rPr>
+        <w:t>JAVA_HOME</w:t>
+      </w:r>
+      <w:r>
+        <w:rPr>
+          <w:rFonts w:ascii="Consolas" w:eastAsia="Times New Roman" w:hAnsi="Consolas" w:cs="Consolas"/>
+          <w:color w:val="313131"/>
+          <w:sz w:val="20"/>
+          <w:szCs w:val="20"/>
+        </w:rPr>
+        <w:t>/bin</w:t>
+      </w:r>
+    </w:p>
+    <w:p>
+      <w:pPr>
+        <w:pStyle w:val="ListParagraph"/>
+      </w:pPr>
+      <w:r>
+        <w:lastRenderedPageBreak/>
+        <w:t>9. Open a terminal and type “</w:t>
+      </w:r>
+      <w:r>
+        <w:rPr>
+          <w:b/>
+        </w:rPr>
+        <w:t>java -version</w:t>
+      </w:r>
+      <w:r>
+        <w:t xml:space="preserve">” </w:t>
+      </w:r>
+      <w:r>
+        <w:t>If it is showing java version</w:t>
+      </w:r>
+      <w:r>
+        <w:t>,</w:t>
+      </w:r>
+      <w:r>
+        <w:t xml:space="preserve"> that means java </w:t>
+      </w:r>
+      <w:proofErr w:type="gramStart"/>
+      <w:r>
+        <w:t xml:space="preserve">has </w:t>
+      </w:r>
+      <w:r>
+        <w:t xml:space="preserve"> been</w:t>
+      </w:r>
+      <w:proofErr w:type="gramEnd"/>
+      <w:r>
+        <w:t xml:space="preserve"> </w:t>
+      </w:r>
+      <w:r>
+        <w:t xml:space="preserve">successfully set up and set in </w:t>
+      </w:r>
+      <w:proofErr w:type="spellStart"/>
+      <w:r>
+        <w:t>classpath</w:t>
+      </w:r>
+      <w:proofErr w:type="spellEnd"/>
+      <w:r>
+        <w:t>.</w:t>
+      </w:r>
+    </w:p>
+    <w:p>
+      <w:pPr>
+        <w:rPr>
+          <w:b/>
+        </w:rPr>
+      </w:pPr>
+      <w:r>
+        <w:t xml:space="preserve">10. Go to eclipse installation directory and click on </w:t>
+      </w:r>
+      <w:r>
+        <w:rPr>
+          <w:b/>
+        </w:rPr>
+        <w:t>eclipse.exe</w:t>
+      </w:r>
+      <w:r>
+        <w:rPr>
+          <w:b/>
+        </w:rPr>
+        <w:t>.</w:t>
+      </w:r>
+    </w:p>
+    <w:p>
+      <w:r>
+        <w:t>11</w:t>
+      </w:r>
+      <w:r>
+        <w:rPr>
+          <w:b/>
+        </w:rPr>
+        <w:t xml:space="preserve">. </w:t>
+      </w:r>
+      <w:r>
+        <w:t>Eclipse asks for</w:t>
+      </w:r>
+      <w:r>
+        <w:t xml:space="preserve"> a</w:t>
+      </w:r>
+      <w:r>
+        <w:t xml:space="preserve"> workspace please choose a workspace let say “C:\\</w:t>
+      </w:r>
+      <w:proofErr w:type="spellStart"/>
+      <w:r>
+        <w:t>javaProj</w:t>
+      </w:r>
+      <w:proofErr w:type="spellEnd"/>
+      <w:r>
+        <w:t>” or in Linux “/home/&lt;user&gt;/</w:t>
+      </w:r>
+      <w:proofErr w:type="spellStart"/>
+      <w:r>
+        <w:t>javaproj</w:t>
+      </w:r>
+      <w:proofErr w:type="spellEnd"/>
+      <w:r>
+        <w:t>”</w:t>
+      </w:r>
+    </w:p>
+    <w:p>
+      <w:pPr>
+        <w:ind w:left="360"/>
+      </w:pPr>
+      <w:r>
+        <w:t>12</w:t>
+      </w:r>
+      <w:r>
+        <w:t>.</w:t>
+      </w:r>
+      <w:r>
+        <w:t xml:space="preserve">   create a java project in eclipse called </w:t>
+      </w:r>
+      <w:proofErr w:type="spellStart"/>
+      <w:r>
+        <w:rPr>
+          <w:b/>
+        </w:rPr>
+        <w:t>SpringAssignment</w:t>
+      </w:r>
+      <w:proofErr w:type="spellEnd"/>
+      <w:r>
+        <w:rPr>
+          <w:noProof/>
+        </w:rPr>
+        <w:drawing>
+          <wp:inline distT="0" distB="0" distL="0" distR="0" wp14:anchorId="3D563715" wp14:editId="094C4753">
+            <wp:extent cx="2543175" cy="4486275"/>
+            <wp:effectExtent l="0" t="0" r="9525" b="9525"/>
+            <wp:docPr id="1" name="Picture 1"/>
+            <wp:cNvGraphicFramePr>
+              <a:graphicFrameLocks xmlns:a="http://schemas.openxmlformats.org/drawingml/2006/main" noChangeAspect="1"/>
+            </wp:cNvGraphicFramePr>
+            <a:graphic xmlns:a="http://schemas.openxmlformats.org/drawingml/2006/main">
+              <a:graphicData uri="http://schemas.openxmlformats.org/drawingml/2006/picture">
+                <pic:pic xmlns:pic="http://schemas.openxmlformats.org/drawingml/2006/picture">
+                  <pic:nvPicPr>
+                    <pic:cNvPr id="1" name=""/>
+                    <pic:cNvPicPr/>
+                  </pic:nvPicPr>
+                  <pic:blipFill>
+                    <a:blip r:embed="rId11"/>
+                    <a:stretch>
+                      <a:fillRect/>
+                    </a:stretch>
+                  </pic:blipFill>
+                  <pic:spPr>
+                    <a:xfrm>
+                      <a:off x="0" y="0"/>
+                      <a:ext cx="2543175" cy="4486275"/>
+                    </a:xfrm>
+                    <a:prstGeom prst="rect">
+                      <a:avLst/>
+                    </a:prstGeom>
+                  </pic:spPr>
+                </pic:pic>
+              </a:graphicData>
+            </a:graphic>
+          </wp:inline>
+        </w:drawing>
+      </w:r>
+    </w:p>
+    <w:p/>
+    <w:p/>
+    <w:p>
+      <w:r>
+        <w:t>12</w:t>
+      </w:r>
+      <w:r>
+        <w:t xml:space="preserve">. create a folder lib under </w:t>
+      </w:r>
+      <w:proofErr w:type="spellStart"/>
+      <w:r>
+        <w:t>SpringAssignment</w:t>
+      </w:r>
+      <w:proofErr w:type="spellEnd"/>
+      <w:r>
+        <w:t xml:space="preserve"> \lib</w:t>
+      </w:r>
+    </w:p>
+    <w:p>
+      <w:r>
+        <w:t>13</w:t>
+      </w:r>
+      <w:r>
+        <w:t>. Download commonLoggin1.2.jar from here http://commons.apache.org/proper/commons-logging/download_logging.cgi</w:t>
+      </w:r>
+    </w:p>
+    <w:p/>
+    <w:p>
+      <w:r>
+        <w:t>14</w:t>
+      </w:r>
+      <w:r>
+        <w:t>. extract it and put jars into lib folder earlier created (</w:t>
+      </w:r>
+      <w:proofErr w:type="spellStart"/>
+      <w:r>
+        <w:t>SpringAssignment</w:t>
+      </w:r>
+      <w:proofErr w:type="spellEnd"/>
+      <w:r>
+        <w:t xml:space="preserve"> \lib).</w:t>
+      </w:r>
+    </w:p>
+    <w:p>
+      <w:r>
+        <w:t>15</w:t>
+      </w:r>
+      <w:r>
+        <w:t>. Download spring from here</w:t>
+      </w:r>
+    </w:p>
+    <w:p>
+      <w:pPr>
+        <w:rPr>
+          <w:b/>
+        </w:rPr>
+      </w:pPr>
+      <w:r>
+        <w:rPr>
+          <w:b/>
+        </w:rPr>
+        <w:lastRenderedPageBreak/>
+        <w:t>http://repo.spring.io/release/org/springframework/spri</w:t>
+      </w:r>
+      <w:bookmarkStart w:id="0" w:name="_GoBack"/>
+      <w:bookmarkEnd w:id="0"/>
+      <w:r>
+        <w:rPr>
+          <w:b/>
+        </w:rPr>
+        <w:t>ng/4.1.6.RELEASE/</w:t>
+      </w:r>
+    </w:p>
+    <w:p>
+      <w:r>
+        <w:t>16</w:t>
+      </w:r>
+      <w:r>
+        <w:t xml:space="preserve">. extract it and put all jars into the lib </w:t>
+      </w:r>
+      <w:proofErr w:type="spellStart"/>
+      <w:r>
+        <w:t>SpringAssignment</w:t>
+      </w:r>
+      <w:proofErr w:type="spellEnd"/>
+      <w:r>
+        <w:t>\lib folder.</w:t>
+      </w:r>
+      <w:r>
+        <w:rPr>
+          <w:noProof/>
+        </w:rPr>
+        <w:drawing>
+          <wp:inline distT="0" distB="0" distL="0" distR="0" wp14:anchorId="1DBC5496" wp14:editId="2D0BCB8C">
+            <wp:extent cx="3133725" cy="6734175"/>
+            <wp:effectExtent l="0" t="0" r="9525" b="9525"/>
+            <wp:docPr id="2" name="Picture 2"/>
+            <wp:cNvGraphicFramePr>
+              <a:graphicFrameLocks xmlns:a="http://schemas.openxmlformats.org/drawingml/2006/main" noChangeAspect="1"/>
+            </wp:cNvGraphicFramePr>
+            <a:graphic xmlns:a="http://schemas.openxmlformats.org/drawingml/2006/main">
+              <a:graphicData uri="http://schemas.openxmlformats.org/drawingml/2006/picture">
+                <pic:pic xmlns:pic="http://schemas.openxmlformats.org/drawingml/2006/picture">
+                  <pic:nvPicPr>
+                    <pic:cNvPr id="1" name=""/>
+                    <pic:cNvPicPr/>
+                  </pic:nvPicPr>
+                  <pic:blipFill>
+                    <a:blip r:embed="rId12"/>
+                    <a:stretch>
+                      <a:fillRect/>
+                    </a:stretch>
+                  </pic:blipFill>
+                  <pic:spPr>
+                    <a:xfrm>
+                      <a:off x="0" y="0"/>
+                      <a:ext cx="3133725" cy="6734175"/>
+                    </a:xfrm>
+                    <a:prstGeom prst="rect">
+                      <a:avLst/>
+                    </a:prstGeom>
+                  </pic:spPr>
+                </pic:pic>
+              </a:graphicData>
+            </a:graphic>
+          </wp:inline>
+        </w:drawing>
+      </w:r>
+    </w:p>
+    <w:p/>
+    <w:p>
+      <w:r>
+        <w:t>17</w:t>
+      </w:r>
+      <w:r>
+        <w:t xml:space="preserve">. Right click on </w:t>
+      </w:r>
+      <w:proofErr w:type="spellStart"/>
+      <w:r>
+        <w:t>SpringAssignment</w:t>
+      </w:r>
+      <w:proofErr w:type="spellEnd"/>
+      <w:r>
+        <w:t xml:space="preserve"> -&gt;properties-&gt;java build path</w:t>
+      </w:r>
+    </w:p>
+    <w:p>
+      <w:r>
+        <w:t>18</w:t>
+      </w:r>
+      <w:r>
+        <w:t>. click on add external   jar and add all jars under lib folder</w:t>
+      </w:r>
+    </w:p>
+    <w:p>
+      <w:r>
+        <w:rPr>
+          <w:noProof/>
+        </w:rPr>
+        <w:lastRenderedPageBreak/>
+        <w:drawing>
+          <wp:inline distT="0" distB="0" distL="0" distR="0" wp14:anchorId="5CF53E65" wp14:editId="784B9930">
+            <wp:extent cx="5943600" cy="4498340"/>
+            <wp:effectExtent l="0" t="0" r="0" b="0"/>
+            <wp:docPr id="3" name="Picture 3"/>
+            <wp:cNvGraphicFramePr>
+              <a:graphicFrameLocks xmlns:a="http://schemas.openxmlformats.org/drawingml/2006/main" noChangeAspect="1"/>
+            </wp:cNvGraphicFramePr>
+            <a:graphic xmlns:a="http://schemas.openxmlformats.org/drawingml/2006/main">
+              <a:graphicData uri="http://schemas.openxmlformats.org/drawingml/2006/picture">
+                <pic:pic xmlns:pic="http://schemas.openxmlformats.org/drawingml/2006/picture">
+                  <pic:nvPicPr>
+                    <pic:cNvPr id="1" name=""/>
+                    <pic:cNvPicPr/>
+                  </pic:nvPicPr>
+                  <pic:blipFill>
+                    <a:blip r:embed="rId13"/>
+                    <a:stretch>
+                      <a:fillRect/>
+                    </a:stretch>
+                  </pic:blipFill>
+                  <pic:spPr>
+                    <a:xfrm>
+                      <a:off x="0" y="0"/>
                       <a:ext cx="5943600" cy="4498340"/>
                     </a:xfrm>
                     <a:prstGeom prst="rect">
@@ -274,7 +1236,6 @@
       </w:r>
     </w:p>
     <w:p>
-      <w:bookmarkStart w:id="0" w:name="_GoBack"/>
       <w:r>
         <w:t xml:space="preserve">Well done setup is complete, </w:t>
       </w:r>
@@ -285,7 +1246,6 @@
         <w:t xml:space="preserve"> we will test it with a basic application in next chapter.</w:t>
       </w:r>
     </w:p>
-    <w:bookmarkEnd w:id="0"/>
     <w:p/>
     <w:p/>
     <w:sectPr>
@@ -301,6 +1261,96 @@
 <file path=word/numbering.xml><?xml version="1.0" encoding="utf-8"?>
 <w:numbering xmlns:wpc="http://schemas.microsoft.com/office/word/2010/wordprocessingCanvas" xmlns:cx="http://schemas.microsoft.com/office/drawing/2014/chartex" xmlns:cx1="http://schemas.microsoft.com/office/drawing/2015/9/8/chartex" xmlns:cx2="http://schemas.microsoft.com/office/drawing/2015/10/21/chartex" xmlns:mc="http://schemas.openxmlformats.org/markup-compatibility/2006" xmlns:o="urn:schemas-microsoft-com:office:office" xmlns:r="http://schemas.openxmlformats.org/officeDocument/2006/relationships" xmlns:m="http://schemas.openxmlformats.org/officeDocument/2006/math" xmlns:v="urn:schemas-microsoft-com:vml" xmlns:wp14="http://schemas.microsoft.com/office/word/2010/wordprocessingDrawing" xmlns:wp="http://schemas.openxmlformats.org/drawingml/2006/wordprocessingDrawing" xmlns:w10="urn:schemas-microsoft-com:office:word" xmlns:w="http://schemas.openxmlformats.org/wordprocessingml/2006/main" xmlns:w14="http://schemas.microsoft.com/office/word/2010/wordml" xmlns:w15="http://schemas.microsoft.com/office/word/2012/wordml" xmlns:w16se="http://schemas.microsoft.com/office/word/2015/wordml/symex" xmlns:wpg="http://schemas.microsoft.com/office/word/2010/wordprocessingGroup" xmlns:wpi="http://schemas.microsoft.com/office/word/2010/wordprocessingInk" xmlns:wne="http://schemas.microsoft.com/office/word/2006/wordml" xmlns:wps="http://schemas.microsoft.com/office/word/2010/wordprocessingShape" mc:Ignorable="w14 w15 w16se wp14">
   <w:abstractNum w:abstractNumId="0" w15:restartNumberingAfterBreak="0">
+    <w:nsid w:val="09541DEE"/>
+    <w:multiLevelType w:val="hybridMultilevel"/>
+    <w:tmpl w:val="5316F2A4"/>
+    <w:lvl w:ilvl="0" w:tplc="0046F642">
+      <w:start w:val="1"/>
+      <w:numFmt w:val="decimal"/>
+      <w:lvlText w:val="%1."/>
+      <w:lvlJc w:val="left"/>
+      <w:pPr>
+        <w:ind w:left="720" w:hanging="360"/>
+      </w:pPr>
+      <w:rPr>
+        <w:rFonts w:hint="default"/>
+        <w:b w:val="0"/>
+      </w:rPr>
+    </w:lvl>
+    <w:lvl w:ilvl="1" w:tplc="04090019" w:tentative="1">
+      <w:start w:val="1"/>
+      <w:numFmt w:val="lowerLetter"/>
+      <w:lvlText w:val="%2."/>
+      <w:lvlJc w:val="left"/>
+      <w:pPr>
+        <w:ind w:left="1440" w:hanging="360"/>
+      </w:pPr>
+    </w:lvl>
+    <w:lvl w:ilvl="2" w:tplc="0409001B" w:tentative="1">
+      <w:start w:val="1"/>
+      <w:numFmt w:val="lowerRoman"/>
+      <w:lvlText w:val="%3."/>
+      <w:lvlJc w:val="right"/>
+      <w:pPr>
+        <w:ind w:left="2160" w:hanging="180"/>
+      </w:pPr>
+    </w:lvl>
+    <w:lvl w:ilvl="3" w:tplc="0409000F" w:tentative="1">
+      <w:start w:val="1"/>
+      <w:numFmt w:val="decimal"/>
+      <w:lvlText w:val="%4."/>
+      <w:lvlJc w:val="left"/>
+      <w:pPr>
+        <w:ind w:left="2880" w:hanging="360"/>
+      </w:pPr>
+    </w:lvl>
+    <w:lvl w:ilvl="4" w:tplc="04090019" w:tentative="1">
+      <w:start w:val="1"/>
+      <w:numFmt w:val="lowerLetter"/>
+      <w:lvlText w:val="%5."/>
+      <w:lvlJc w:val="left"/>
+      <w:pPr>
+        <w:ind w:left="3600" w:hanging="360"/>
+      </w:pPr>
+    </w:lvl>
+    <w:lvl w:ilvl="5" w:tplc="0409001B" w:tentative="1">
+      <w:start w:val="1"/>
+      <w:numFmt w:val="lowerRoman"/>
+      <w:lvlText w:val="%6."/>
+      <w:lvlJc w:val="right"/>
+      <w:pPr>
+        <w:ind w:left="4320" w:hanging="180"/>
+      </w:pPr>
+    </w:lvl>
+    <w:lvl w:ilvl="6" w:tplc="0409000F" w:tentative="1">
+      <w:start w:val="1"/>
+      <w:numFmt w:val="decimal"/>
+      <w:lvlText w:val="%7."/>
+      <w:lvlJc w:val="left"/>
+      <w:pPr>
+        <w:ind w:left="5040" w:hanging="360"/>
+      </w:pPr>
+    </w:lvl>
+    <w:lvl w:ilvl="7" w:tplc="04090019" w:tentative="1">
+      <w:start w:val="1"/>
+      <w:numFmt w:val="lowerLetter"/>
+      <w:lvlText w:val="%8."/>
+      <w:lvlJc w:val="left"/>
+      <w:pPr>
+        <w:ind w:left="5760" w:hanging="360"/>
+      </w:pPr>
+    </w:lvl>
+    <w:lvl w:ilvl="8" w:tplc="0409001B" w:tentative="1">
+      <w:start w:val="1"/>
+      <w:numFmt w:val="lowerRoman"/>
+      <w:lvlText w:val="%9."/>
+      <w:lvlJc w:val="right"/>
+      <w:pPr>
+        <w:ind w:left="6480" w:hanging="180"/>
+      </w:pPr>
+    </w:lvl>
+  </w:abstractNum>
+  <w:abstractNum w:abstractNumId="1" w15:restartNumberingAfterBreak="0">
     <w:nsid w:val="34C813A9"/>
     <w:multiLevelType w:val="hybridMultilevel"/>
     <w:tmpl w:val="2BE2D508"/>
@@ -390,6 +1440,9 @@
     </w:lvl>
   </w:abstractNum>
   <w:num w:numId="1">
+    <w:abstractNumId w:val="1"/>
+  </w:num>
+  <w:num w:numId="2">
     <w:abstractNumId w:val="0"/>
   </w:num>
 </w:numbering>
@@ -840,6 +1893,74 @@
       <w:u w:val="single"/>
     </w:rPr>
   </w:style>
+  <w:style w:type="paragraph" w:styleId="HTMLPreformatted">
+    <w:name w:val="HTML Preformatted"/>
+    <w:basedOn w:val="Normal"/>
+    <w:link w:val="HTMLPreformattedChar"/>
+    <w:uiPriority w:val="99"/>
+    <w:semiHidden/>
+    <w:unhideWhenUsed/>
+    <w:rsid w:val="00E86D16"/>
+    <w:pPr>
+      <w:tabs>
+        <w:tab w:val="left" w:pos="916"/>
+        <w:tab w:val="left" w:pos="1832"/>
+        <w:tab w:val="left" w:pos="2748"/>
+        <w:tab w:val="left" w:pos="3664"/>
+        <w:tab w:val="left" w:pos="4580"/>
+        <w:tab w:val="left" w:pos="5496"/>
+        <w:tab w:val="left" w:pos="6412"/>
+        <w:tab w:val="left" w:pos="7328"/>
+        <w:tab w:val="left" w:pos="8244"/>
+        <w:tab w:val="left" w:pos="9160"/>
+        <w:tab w:val="left" w:pos="10076"/>
+        <w:tab w:val="left" w:pos="10992"/>
+        <w:tab w:val="left" w:pos="11908"/>
+        <w:tab w:val="left" w:pos="12824"/>
+        <w:tab w:val="left" w:pos="13740"/>
+        <w:tab w:val="left" w:pos="14656"/>
+      </w:tabs>
+      <w:spacing w:after="0" w:line="240" w:lineRule="auto"/>
+    </w:pPr>
+    <w:rPr>
+      <w:rFonts w:ascii="Courier New" w:eastAsia="Times New Roman" w:hAnsi="Courier New" w:cs="Courier New"/>
+      <w:sz w:val="20"/>
+      <w:szCs w:val="20"/>
+    </w:rPr>
+  </w:style>
+  <w:style w:type="character" w:customStyle="1" w:styleId="HTMLPreformattedChar">
+    <w:name w:val="HTML Preformatted Char"/>
+    <w:basedOn w:val="DefaultParagraphFont"/>
+    <w:link w:val="HTMLPreformatted"/>
+    <w:uiPriority w:val="99"/>
+    <w:semiHidden/>
+    <w:rsid w:val="00E86D16"/>
+    <w:rPr>
+      <w:rFonts w:ascii="Courier New" w:eastAsia="Times New Roman" w:hAnsi="Courier New" w:cs="Courier New"/>
+      <w:sz w:val="20"/>
+      <w:szCs w:val="20"/>
+    </w:rPr>
+  </w:style>
+  <w:style w:type="character" w:customStyle="1" w:styleId="pln">
+    <w:name w:val="pln"/>
+    <w:basedOn w:val="DefaultParagraphFont"/>
+    <w:rsid w:val="00E86D16"/>
+  </w:style>
+  <w:style w:type="character" w:customStyle="1" w:styleId="pun">
+    <w:name w:val="pun"/>
+    <w:basedOn w:val="DefaultParagraphFont"/>
+    <w:rsid w:val="00E86D16"/>
+  </w:style>
+  <w:style w:type="character" w:customStyle="1" w:styleId="kwd">
+    <w:name w:val="kwd"/>
+    <w:basedOn w:val="DefaultParagraphFont"/>
+    <w:rsid w:val="00E86D16"/>
+  </w:style>
+  <w:style w:type="character" w:customStyle="1" w:styleId="lit">
+    <w:name w:val="lit"/>
+    <w:basedOn w:val="DefaultParagraphFont"/>
+    <w:rsid w:val="00E86D16"/>
+  </w:style>
 </w:styles>
 </file>
 
